--- a/alterações.docx
+++ b/alterações.docx
@@ -6,12 +6,21 @@
       <w:r>
         <w:rPr>
           <w:b/>
+          <w:highlight w:val="yellow"/>
         </w:rPr>
         <w:t>Cliente –</w:t>
       </w:r>
       <w:r>
+        <w:rPr>
+          <w:highlight w:val="yellow"/>
+        </w:rPr>
         <w:t xml:space="preserve"> CPF ou CNPJ;</w:t>
       </w:r>
+      <w:r>
+        <w:t xml:space="preserve"> </w:t>
+      </w:r>
+      <w:bookmarkStart w:id="0" w:name="_GoBack"/>
+      <w:bookmarkEnd w:id="0"/>
     </w:p>
     <w:p>
       <w:r>
@@ -95,8 +104,6 @@
       <w:r>
         <w:t xml:space="preserve"> gera um único documento no nome da empresa CLEB para cada fornecedor e é enviado ao mesmo;</w:t>
       </w:r>
-      <w:bookmarkStart w:id="0" w:name="_GoBack"/>
-      <w:bookmarkEnd w:id="0"/>
     </w:p>
     <w:p/>
     <w:sectPr>

--- a/alterações.docx
+++ b/alterações.docx
@@ -23,41 +23,74 @@
       <w:bookmarkEnd w:id="0"/>
     </w:p>
     <w:p>
+      <w:pPr>
+        <w:rPr>
+          <w:highlight w:val="yellow"/>
+        </w:rPr>
+      </w:pPr>
       <w:r>
         <w:rPr>
           <w:b/>
+          <w:highlight w:val="yellow"/>
         </w:rPr>
         <w:t>Produto –</w:t>
       </w:r>
       <w:r>
+        <w:rPr>
+          <w:highlight w:val="yellow"/>
+        </w:rPr>
         <w:t xml:space="preserve"> Histórico de preço de produto;</w:t>
       </w:r>
     </w:p>
     <w:p>
+      <w:pPr>
+        <w:rPr>
+          <w:highlight w:val="yellow"/>
+        </w:rPr>
+      </w:pPr>
       <w:r>
         <w:rPr>
           <w:b/>
+          <w:highlight w:val="yellow"/>
         </w:rPr>
         <w:t>Pedido –</w:t>
       </w:r>
       <w:r>
+        <w:rPr>
+          <w:highlight w:val="yellow"/>
+        </w:rPr>
         <w:t xml:space="preserve"> tem todos os dados da planilha + campo para saber se o pedido foi pago ou não</w:t>
       </w:r>
       <w:r>
+        <w:rPr>
+          <w:highlight w:val="yellow"/>
+        </w:rPr>
         <w:t>;</w:t>
       </w:r>
     </w:p>
     <w:p>
+      <w:pPr>
+        <w:rPr>
+          <w:highlight w:val="yellow"/>
+        </w:rPr>
+      </w:pPr>
       <w:r>
         <w:rPr>
           <w:b/>
+          <w:highlight w:val="yellow"/>
         </w:rPr>
         <w:t>Pedido –</w:t>
       </w:r>
       <w:r>
+        <w:rPr>
+          <w:highlight w:val="yellow"/>
+        </w:rPr>
         <w:t xml:space="preserve"> pode dar desconto ou acréscimo no valor de um produto</w:t>
       </w:r>
       <w:r>
+        <w:rPr>
+          <w:highlight w:val="yellow"/>
+        </w:rPr>
         <w:t>;</w:t>
       </w:r>
     </w:p>
@@ -65,10 +98,14 @@
       <w:r>
         <w:rPr>
           <w:b/>
+          <w:highlight w:val="yellow"/>
         </w:rPr>
         <w:t>Pedido –</w:t>
       </w:r>
       <w:r>
+        <w:rPr>
+          <w:highlight w:val="yellow"/>
+        </w:rPr>
         <w:t xml:space="preserve"> Se um cliente requerer produto de mais de um fornecedor, irão ser efetuados um pedido para cada fornecedor diferente;</w:t>
       </w:r>
     </w:p>

--- a/alterações.docx
+++ b/alterações.docx
@@ -19,8 +19,6 @@
       <w:r>
         <w:t xml:space="preserve"> </w:t>
       </w:r>
-      <w:bookmarkStart w:id="0" w:name="_GoBack"/>
-      <w:bookmarkEnd w:id="0"/>
     </w:p>
     <w:p>
       <w:pPr>
@@ -113,10 +111,14 @@
       <w:r>
         <w:rPr>
           <w:b/>
+          <w:highlight w:val="yellow"/>
         </w:rPr>
         <w:t>Pedido –</w:t>
       </w:r>
       <w:r>
+        <w:rPr>
+          <w:highlight w:val="yellow"/>
+        </w:rPr>
         <w:t xml:space="preserve"> possibilidade de cancelar um pedido;</w:t>
       </w:r>
     </w:p>
@@ -130,6 +132,8 @@
       <w:r>
         <w:t xml:space="preserve"> gera um pedido documento de cada cliente para cada fornecedor e é enviado ao mesmo;</w:t>
       </w:r>
+      <w:bookmarkStart w:id="0" w:name="_GoBack"/>
+      <w:bookmarkEnd w:id="0"/>
     </w:p>
     <w:p>
       <w:r>
